--- a/text/file_svc_api.docx
+++ b/text/file_svc_api.docx
@@ -30,7 +30,7 @@
                 <w:szCs w:val="48"/>
               </w:rPr>
             </w:pPr>
-            <w:bookmarkStart w:id="0" w:name="_Toc292963110"/>
+            <w:bookmarkStart w:id="0" w:name="_Toc293046476"/>
             <w:r>
               <w:rPr>
                 <w:rFonts w:eastAsia="Times New Roman" w:cs="Times New Roman"/>
@@ -135,7 +135,7 @@
           <w:r>
             <w:fldChar w:fldCharType="separate"/>
           </w:r>
-          <w:hyperlink w:anchor="_Toc292963110" w:history="1">
+          <w:hyperlink w:anchor="_Toc293046476" w:history="1">
             <w:r>
               <w:rPr>
                 <w:rStyle w:val="Hyperlink"/>
@@ -166,7 +166,7 @@
                 <w:noProof/>
                 <w:webHidden/>
               </w:rPr>
-              <w:instrText xml:space="preserve"> PAGEREF _Toc292963110 \h </w:instrText>
+              <w:instrText xml:space="preserve"> PAGEREF _Toc293046476 \h </w:instrText>
             </w:r>
             <w:r>
               <w:rPr>
@@ -210,7 +210,7 @@
               <w:lang w:bidi="ar-SA"/>
             </w:rPr>
           </w:pPr>
-          <w:hyperlink w:anchor="_Toc292963111" w:history="1">
+          <w:hyperlink w:anchor="_Toc293046477" w:history="1">
             <w:r>
               <w:rPr>
                 <w:rStyle w:val="Hyperlink"/>
@@ -252,7 +252,93 @@
                 <w:noProof/>
                 <w:webHidden/>
               </w:rPr>
-              <w:instrText xml:space="preserve"> PAGEREF _Toc292963111 \h </w:instrText>
+              <w:instrText xml:space="preserve"> PAGEREF _Toc293046477 \h </w:instrText>
+            </w:r>
+            <w:r>
+              <w:rPr>
+                <w:noProof/>
+                <w:webHidden/>
+              </w:rPr>
+            </w:r>
+            <w:r>
+              <w:rPr>
+                <w:noProof/>
+                <w:webHidden/>
+              </w:rPr>
+              <w:fldChar w:fldCharType="separate"/>
+            </w:r>
+            <w:r>
+              <w:rPr>
+                <w:noProof/>
+                <w:webHidden/>
+              </w:rPr>
+              <w:t>1</w:t>
+            </w:r>
+            <w:r>
+              <w:rPr>
+                <w:noProof/>
+                <w:webHidden/>
+              </w:rPr>
+              <w:fldChar w:fldCharType="end"/>
+            </w:r>
+          </w:hyperlink>
+        </w:p>
+        <w:p>
+          <w:pPr>
+            <w:pStyle w:val="TOC2"/>
+            <w:tabs>
+              <w:tab w:val="left" w:pos="880"/>
+              <w:tab w:val="right" w:leader="dot" w:pos="9350"/>
+            </w:tabs>
+            <w:rPr>
+              <w:rFonts w:asciiTheme="minorHAnsi" w:hAnsiTheme="minorHAnsi"/>
+              <w:noProof/>
+              <w:lang w:bidi="ar-SA"/>
+            </w:rPr>
+          </w:pPr>
+          <w:hyperlink w:anchor="_Toc293046478" w:history="1">
+            <w:r>
+              <w:rPr>
+                <w:rStyle w:val="Hyperlink"/>
+                <w:noProof/>
+              </w:rPr>
+              <w:t>1.1</w:t>
+            </w:r>
+            <w:r>
+              <w:rPr>
+                <w:rFonts w:asciiTheme="minorHAnsi" w:hAnsiTheme="minorHAnsi"/>
+                <w:noProof/>
+                <w:lang w:bidi="ar-SA"/>
+              </w:rPr>
+              <w:tab/>
+            </w:r>
+            <w:r>
+              <w:rPr>
+                <w:rStyle w:val="Hyperlink"/>
+                <w:noProof/>
+              </w:rPr>
+              <w:t>License Information</w:t>
+            </w:r>
+            <w:r>
+              <w:rPr>
+                <w:noProof/>
+                <w:webHidden/>
+              </w:rPr>
+              <w:tab/>
+            </w:r>
+            <w:r>
+              <w:rPr>
+                <w:noProof/>
+                <w:webHidden/>
+              </w:rPr>
+              <w:fldChar w:fldCharType="begin"/>
+            </w:r>
+            <w:r>
+              <w:rPr>
+                <w:noProof/>
+                <w:webHidden/>
+              </w:rPr>
+              <w:instrText xml:space="preserve"> PAGEREF _Toc293046478 \h </w:instrText>
             </w:r>
             <w:r>
               <w:rPr>
@@ -296,7 +382,7 @@
               <w:lang w:bidi="ar-SA"/>
             </w:rPr>
           </w:pPr>
-          <w:hyperlink w:anchor="_Toc292963112" w:history="1">
+          <w:hyperlink w:anchor="_Toc293046479" w:history="1">
             <w:r>
               <w:rPr>
                 <w:rStyle w:val="Hyperlink"/>
@@ -338,7 +424,7 @@
                 <w:noProof/>
                 <w:webHidden/>
               </w:rPr>
-              <w:instrText xml:space="preserve"> PAGEREF _Toc292963112 \h </w:instrText>
+              <w:instrText xml:space="preserve"> PAGEREF _Toc293046479 \h </w:instrText>
             </w:r>
             <w:r>
               <w:rPr>
@@ -358,7 +444,7 @@
                 <w:noProof/>
                 <w:webHidden/>
               </w:rPr>
-              <w:t>1</w:t>
+              <w:t>2</w:t>
             </w:r>
             <w:r>
               <w:rPr>
@@ -382,7 +468,7 @@
               <w:lang w:bidi="ar-SA"/>
             </w:rPr>
           </w:pPr>
-          <w:hyperlink w:anchor="_Toc292963113" w:history="1">
+          <w:hyperlink w:anchor="_Toc293046480" w:history="1">
             <w:r>
               <w:rPr>
                 <w:rStyle w:val="Hyperlink"/>
@@ -424,7 +510,7 @@
                 <w:noProof/>
                 <w:webHidden/>
               </w:rPr>
-              <w:instrText xml:space="preserve"> PAGEREF _Toc292963113 \h </w:instrText>
+              <w:instrText xml:space="preserve"> PAGEREF _Toc293046480 \h </w:instrText>
             </w:r>
             <w:r>
               <w:rPr>
@@ -468,7 +554,7 @@
               <w:lang w:bidi="ar-SA"/>
             </w:rPr>
           </w:pPr>
-          <w:hyperlink w:anchor="_Toc292963114" w:history="1">
+          <w:hyperlink w:anchor="_Toc293046481" w:history="1">
             <w:r>
               <w:rPr>
                 <w:rStyle w:val="Hyperlink"/>
@@ -510,7 +596,7 @@
                 <w:noProof/>
                 <w:webHidden/>
               </w:rPr>
-              <w:instrText xml:space="preserve"> PAGEREF _Toc292963114 \h </w:instrText>
+              <w:instrText xml:space="preserve"> PAGEREF _Toc293046481 \h </w:instrText>
             </w:r>
             <w:r>
               <w:rPr>
@@ -552,7 +638,7 @@
       <w:pPr>
         <w:pStyle w:val="Heading1"/>
       </w:pPr>
-      <w:bookmarkStart w:id="2" w:name="_Toc292963111"/>
+      <w:bookmarkStart w:id="2" w:name="_Toc293046477"/>
       <w:r>
         <w:t>Introduction</w:t>
       </w:r>
@@ -793,51 +879,107 @@
         </w:r>
       </w:hyperlink>
       <w:r>
-        <w:t>,</w:t>
-      </w:r>
-      <w:r>
         <w:t xml:space="preserve"> </w:t>
+      </w:r>
+      <w:r>
+        <w:t xml:space="preserve">and </w:t>
       </w:r>
       <w:hyperlink r:id="rId7" w:history="1">
         <w:r>
           <w:rPr>
             <w:rStyle w:val="Hyperlink"/>
           </w:rPr>
-          <w:t>HTML forms</w:t>
+          <w:t>HTML form</w:t>
+        </w:r>
+        <w:r>
+          <w:rPr>
+            <w:rStyle w:val="Hyperlink"/>
+          </w:rPr>
+          <w:t>s</w:t>
         </w:r>
       </w:hyperlink>
       <w:r>
-        <w:t xml:space="preserve">, and the GLMM.  For additional background on GLMM power calculations when controlling for a baseline covariate, please see Glueck </w:t>
-      </w:r>
-      <w:r>
-        <w:t>and</w:t>
-      </w:r>
-      <w:r>
-        <w:t xml:space="preserve"> Muller</w:t>
-      </w:r>
-      <w:fldSimple w:instr=" ADDIN ZOTERO_ITEM {&quot;citationID&quot;:&quot;1q9arla77m&quot;,&quot;citationItems&quot;:[{&quot;uri&quot;:[&quot;http://zotero.org/users/585012/items/4TTG8P2T&quot;]}]} ">
+        <w:t>.</w:t>
+      </w:r>
+    </w:p>
+    <w:p>
+      <w:pPr>
+        <w:pStyle w:val="Heading2"/>
+      </w:pPr>
+      <w:bookmarkStart w:id="3" w:name="_Toc293046478"/>
+      <w:r>
+        <w:t>License Information</w:t>
+      </w:r>
+      <w:bookmarkEnd w:id="3"/>
+    </w:p>
+    <w:p/>
+    <w:p>
+      <w:r>
+        <w:t xml:space="preserve">GLIMMPSE is copyrighted by the Regents of the University of Colorado, </w:t>
+      </w:r>
+      <w:r>
+        <w:t xml:space="preserve">Copyright (C) </w:t>
+      </w:r>
+      <w:r>
+        <w:t xml:space="preserve">2010.  It is released under the </w:t>
+      </w:r>
+      <w:hyperlink r:id="rId8" w:history="1">
         <w:r>
           <w:rPr>
-            <w:rFonts w:cs="Times New Roman"/>
-            <w:szCs w:val="24"/>
-            <w:vertAlign w:val="superscript"/>
+            <w:rStyle w:val="Hyperlink"/>
           </w:rPr>
-          <w:t>1</w:t>
+          <w:t>GNU General Public License v2</w:t>
         </w:r>
-      </w:fldSimple>
+      </w:hyperlink>
       <w:r>
         <w:t>.</w:t>
       </w:r>
     </w:p>
     <w:p>
+      <w:r>
+        <w:t xml:space="preserve"> This program is free software; you can redistribute it and/or</w:t>
+      </w:r>
+      <w:r>
+        <w:t xml:space="preserve"> </w:t>
+      </w:r>
+      <w:r>
+        <w:t xml:space="preserve"> modify it under the terms of the GNU General Public License as published by the Free Software Foundation; either version 2 of the License, or (at your option) any later version.</w:t>
+      </w:r>
+    </w:p>
+    <w:p>
+      <w:r>
+        <w:lastRenderedPageBreak/>
+        <w:t xml:space="preserve"> This program is distributed in the hope that it will be useful, but WITHOUT ANY WARRANTY; without even the implied warranty of MERCHANTABILITY or FITNESS FOR A PARTICULAR PURPOSE.  See the </w:t>
+      </w:r>
+      <w:hyperlink r:id="rId9" w:history="1">
+        <w:r>
+          <w:rPr>
+            <w:rStyle w:val="Hyperlink"/>
+          </w:rPr>
+          <w:t xml:space="preserve">GNU General Public License </w:t>
+        </w:r>
+      </w:hyperlink>
+      <w:r>
+        <w:t xml:space="preserve"> </w:t>
+      </w:r>
+      <w:r>
+        <w:t>for more details.</w:t>
+      </w:r>
+    </w:p>
+    <w:p>
+      <w:r>
+        <w:t xml:space="preserve"> You should have received a copy of the GNU General Public License along with this program; if not, write to the Free Software Foundation, Inc., 51 Franklin Street, Fifth Floor, Boston, MA  02110-1301, USA.</w:t>
+      </w:r>
+    </w:p>
+    <w:p>
       <w:pPr>
         <w:pStyle w:val="Heading1"/>
       </w:pPr>
-      <w:bookmarkStart w:id="3" w:name="_Toc292963112"/>
+      <w:bookmarkStart w:id="4" w:name="_Toc293046479"/>
       <w:r>
         <w:t>The File Service</w:t>
       </w:r>
-      <w:bookmarkEnd w:id="3"/>
+      <w:bookmarkEnd w:id="4"/>
     </w:p>
     <w:p/>
     <w:p>
@@ -877,7 +1019,6 @@
     </w:p>
     <w:p>
       <w:r>
-        <w:lastRenderedPageBreak/>
         <w:t xml:space="preserve">The </w:t>
       </w:r>
       <w:r>
@@ -892,7 +1033,7 @@
       <w:r>
         <w:t xml:space="preserve">The service is implemented using the </w:t>
       </w:r>
-      <w:hyperlink r:id="rId8" w:history="1">
+      <w:hyperlink r:id="rId10" w:history="1">
         <w:r>
           <w:rPr>
             <w:rStyle w:val="Hyperlink"/>
@@ -908,7 +1049,7 @@
       <w:r>
         <w:t xml:space="preserve">Requests to the file service are received via an </w:t>
       </w:r>
-      <w:hyperlink r:id="rId9" w:history="1">
+      <w:hyperlink r:id="rId11" w:history="1">
         <w:r>
           <w:rPr>
             <w:rStyle w:val="Hyperlink"/>
@@ -934,7 +1075,7 @@
       <w:r>
         <w:t xml:space="preserve">The File Service was developed and tested for use within the </w:t>
       </w:r>
-      <w:hyperlink r:id="rId10" w:history="1">
+      <w:hyperlink r:id="rId12" w:history="1">
         <w:r>
           <w:rPr>
             <w:rStyle w:val="Hyperlink"/>
@@ -956,11 +1097,11 @@
       <w:pPr>
         <w:pStyle w:val="Heading1"/>
       </w:pPr>
-      <w:bookmarkStart w:id="4" w:name="_Toc292963113"/>
+      <w:bookmarkStart w:id="5" w:name="_Toc293046480"/>
       <w:r>
         <w:t>File Uploads</w:t>
       </w:r>
-      <w:bookmarkEnd w:id="4"/>
+      <w:bookmarkEnd w:id="5"/>
     </w:p>
     <w:p/>
     <w:p>
@@ -979,7 +1120,7 @@
       <w:r>
         <w:t xml:space="preserve">File upload requests are sent from a </w:t>
       </w:r>
-      <w:hyperlink r:id="rId11" w:history="1">
+      <w:hyperlink r:id="rId13" w:history="1">
         <w:r>
           <w:rPr>
             <w:rStyle w:val="Hyperlink"/>
@@ -1002,7 +1143,7 @@
       <w:r>
         <w:t xml:space="preserve"> </w:t>
       </w:r>
-      <w:hyperlink r:id="rId12" w:history="1">
+      <w:hyperlink r:id="rId14" w:history="1">
         <w:r>
           <w:rPr>
             <w:rStyle w:val="Hyperlink"/>
@@ -1021,7 +1162,7 @@
       <w:r>
         <w:t xml:space="preserve">The RestletFileUpload extension depends on the </w:t>
       </w:r>
-      <w:hyperlink r:id="rId13" w:history="1">
+      <w:hyperlink r:id="rId15" w:history="1">
         <w:r>
           <w:rPr>
             <w:rStyle w:val="Hyperlink"/>
@@ -1041,7 +1182,7 @@
       <w:r>
         <w:t xml:space="preserve"> </w:t>
       </w:r>
-      <w:hyperlink r:id="rId14" w:history="1">
+      <w:hyperlink r:id="rId16" w:history="1">
         <w:r>
           <w:rPr>
             <w:rStyle w:val="Hyperlink"/>
@@ -1121,6 +1262,7 @@
         <w:rPr>
           <w:rFonts w:ascii="Courier New" w:hAnsi="Courier New" w:cs="Courier New"/>
         </w:rPr>
+        <w:lastRenderedPageBreak/>
         <w:t>Content-Type: text/xml</w:t>
       </w:r>
     </w:p>
@@ -1256,7 +1398,7 @@
       <w:r>
         <w:t xml:space="preserve">the file contents are processed when an </w:t>
       </w:r>
-      <w:hyperlink r:id="rId15" w:history="1">
+      <w:hyperlink r:id="rId17" w:history="1">
         <w:r>
           <w:rPr>
             <w:rStyle w:val="Hyperlink"/>
@@ -1276,12 +1418,11 @@
       <w:pPr>
         <w:pStyle w:val="Heading1"/>
       </w:pPr>
-      <w:bookmarkStart w:id="5" w:name="_Toc292963114"/>
-      <w:r>
-        <w:lastRenderedPageBreak/>
+      <w:bookmarkStart w:id="6" w:name="_Toc293046481"/>
+      <w:r>
         <w:t>Save</w:t>
       </w:r>
-      <w:bookmarkEnd w:id="5"/>
+      <w:bookmarkEnd w:id="6"/>
     </w:p>
     <w:p/>
     <w:p>
@@ -1462,10 +1603,17 @@
     </w:p>
     <w:p>
       <w:r>
+        <w:lastRenderedPageBreak/>
         <w:t xml:space="preserve">Last Updated: </w:t>
       </w:r>
       <w:r>
-        <w:t>May 12, 2011</w:t>
+        <w:t>May 1</w:t>
+      </w:r>
+      <w:r>
+        <w:t>3</w:t>
+      </w:r>
+      <w:r>
+        <w:t>, 2011</w:t>
       </w:r>
       <w:bookmarkEnd w:id="1"/>
     </w:p>
@@ -4297,7 +4445,7 @@
 </file>
 
 <file path=customXml/itemProps1.xml><?xml version="1.0" encoding="utf-8"?>
-<ds:datastoreItem xmlns:ds="http://schemas.openxmlformats.org/officeDocument/2006/customXml" ds:itemID="{AEEC5C0E-3BBE-4C26-8B93-7A78FF00E93A}">
+<ds:datastoreItem xmlns:ds="http://schemas.openxmlformats.org/officeDocument/2006/customXml" ds:itemID="{567762AA-EA2E-4FA8-82B5-4BBD5380B7DC}">
   <ds:schemaRefs>
     <ds:schemaRef ds:uri="http://schemas.openxmlformats.org/officeDocument/2006/bibliography"/>
   </ds:schemaRefs>
